--- a/hw2/submission.docx
+++ b/hw2/submission.docx
@@ -39,7 +39,7 @@
     <w:p>
       <w:pPr>
         <w:rPr>
-          <w:rFonts w:ascii="Times New Roman" w:hAnsi="Times New Roman" w:cs="Times New Roman"/>
+          <w:rFonts w:ascii="Times New Roman" w:eastAsia="Times New Roman" w:hAnsi="Times New Roman" w:cs="Times New Roman"/>
         </w:rPr>
       </w:pPr>
       <w:r>
@@ -48,11 +48,27 @@
         </w:rPr>
         <w:t>Link to Website:</w:t>
       </w:r>
-    </w:p>
-    <w:p>
-      <w:pPr>
-        <w:rPr>
-          <w:rFonts w:ascii="Times New Roman" w:hAnsi="Times New Roman" w:cs="Times New Roman"/>
+      <w:r>
+        <w:rPr>
+          <w:rFonts w:ascii="Times New Roman" w:hAnsi="Times New Roman" w:cs="Times New Roman"/>
+        </w:rPr>
+        <w:t xml:space="preserve"> </w:t>
+      </w:r>
+      <w:hyperlink r:id="rId5" w:history="1">
+        <w:r>
+          <w:rPr>
+            <w:rFonts w:ascii="Times New Roman" w:eastAsia="Times New Roman" w:hAnsi="Times New Roman" w:cs="Times New Roman"/>
+            <w:color w:val="0000FF"/>
+            <w:u w:val="single"/>
+          </w:rPr>
+          <w:t>http://acsweb.ucsd.edu/~zjliao/hw2/report.html</w:t>
+        </w:r>
+      </w:hyperlink>
+    </w:p>
+    <w:p>
+      <w:pPr>
+        <w:rPr>
+          <w:rFonts w:ascii="Times New Roman" w:eastAsia="Times New Roman" w:hAnsi="Times New Roman" w:cs="Times New Roman"/>
         </w:rPr>
       </w:pPr>
       <w:r>
@@ -67,19 +83,56 @@
         </w:rPr>
         <w:t xml:space="preserve">: </w:t>
       </w:r>
-    </w:p>
-    <w:p>
-      <w:pPr>
-        <w:rPr>
-          <w:rFonts w:ascii="Times New Roman" w:hAnsi="Times New Roman" w:cs="Times New Roman"/>
-        </w:rPr>
-      </w:pPr>
-      <w:r>
-        <w:rPr>
-          <w:rFonts w:ascii="Times New Roman" w:hAnsi="Times New Roman" w:cs="Times New Roman"/>
-        </w:rPr>
-        <w:t xml:space="preserve">Github: </w:t>
-      </w:r>
+      <w:hyperlink r:id="rId6" w:history="1">
+        <w:r>
+          <w:rPr>
+            <w:rFonts w:ascii="Times New Roman" w:eastAsia="Times New Roman" w:hAnsi="Times New Roman" w:cs="Times New Roman"/>
+            <w:color w:val="0000FF"/>
+            <w:u w:val="single"/>
+          </w:rPr>
+          <w:t>https://github.com/jeffliao8888/dsc106_hw/blob/master/hw2/report.docx</w:t>
+        </w:r>
+      </w:hyperlink>
+      <w:bookmarkStart w:id="0" w:name="_GoBack"/>
+      <w:bookmarkEnd w:id="0"/>
+    </w:p>
+    <w:p>
+      <w:pPr>
+        <w:rPr>
+          <w:rFonts w:ascii="Times New Roman" w:eastAsia="Times New Roman" w:hAnsi="Times New Roman" w:cs="Times New Roman"/>
+        </w:rPr>
+      </w:pPr>
+      <w:proofErr w:type="spellStart"/>
+      <w:r>
+        <w:rPr>
+          <w:rFonts w:ascii="Times New Roman" w:hAnsi="Times New Roman" w:cs="Times New Roman"/>
+        </w:rPr>
+        <w:t>Github</w:t>
+      </w:r>
+      <w:proofErr w:type="spellEnd"/>
+      <w:r>
+        <w:rPr>
+          <w:rFonts w:ascii="Times New Roman" w:hAnsi="Times New Roman" w:cs="Times New Roman"/>
+        </w:rPr>
+        <w:t xml:space="preserve">: </w:t>
+      </w:r>
+      <w:hyperlink r:id="rId7" w:history="1">
+        <w:r>
+          <w:rPr>
+            <w:rFonts w:ascii="Times New Roman" w:eastAsia="Times New Roman" w:hAnsi="Times New Roman" w:cs="Times New Roman"/>
+            <w:color w:val="0000FF"/>
+            <w:u w:val="single"/>
+          </w:rPr>
+          <w:t>https://github.com/jeffliao8888/dsc106_hw/tree/master/hw2</w:t>
+        </w:r>
+      </w:hyperlink>
+    </w:p>
+    <w:p>
+      <w:pPr>
+        <w:rPr>
+          <w:rFonts w:ascii="Times New Roman" w:hAnsi="Times New Roman" w:cs="Times New Roman"/>
+        </w:rPr>
+      </w:pPr>
     </w:p>
     <w:p>
       <w:pPr>
@@ -153,20 +206,48 @@
         <w:rPr>
           <w:rFonts w:ascii="Times New Roman" w:hAnsi="Times New Roman" w:cs="Times New Roman"/>
         </w:rPr>
-        <w:t>This report is done by writing HTML from scratch. I used Highcharts to graph the charts.</w:t>
-      </w:r>
-    </w:p>
-    <w:p>
-      <w:pPr>
-        <w:rPr>
-          <w:rFonts w:ascii="Times New Roman" w:hAnsi="Times New Roman" w:cs="Times New Roman"/>
-        </w:rPr>
-      </w:pPr>
-      <w:r>
-        <w:rPr>
-          <w:rFonts w:ascii="Times New Roman" w:hAnsi="Times New Roman" w:cs="Times New Roman"/>
-        </w:rPr>
-        <w:t>At first, I wanted to use Tableau to plot out the charts, save them as image files, and link the images to the website. However, when I did that, I noticed that the image quality was subpar. This is why I chose code up my charts. I chose Highcharts over d3 purely because of preference. However, I used d3 to help import data, as JavaScript doesn’t seem to have an easy way to import csv files.</w:t>
+        <w:t xml:space="preserve">This report is done by writing HTML from scratch. I used </w:t>
+      </w:r>
+      <w:proofErr w:type="spellStart"/>
+      <w:r>
+        <w:rPr>
+          <w:rFonts w:ascii="Times New Roman" w:hAnsi="Times New Roman" w:cs="Times New Roman"/>
+        </w:rPr>
+        <w:t>Highcharts</w:t>
+      </w:r>
+      <w:proofErr w:type="spellEnd"/>
+      <w:r>
+        <w:rPr>
+          <w:rFonts w:ascii="Times New Roman" w:hAnsi="Times New Roman" w:cs="Times New Roman"/>
+        </w:rPr>
+        <w:t xml:space="preserve"> to graph the charts.</w:t>
+      </w:r>
+    </w:p>
+    <w:p>
+      <w:pPr>
+        <w:rPr>
+          <w:rFonts w:ascii="Times New Roman" w:hAnsi="Times New Roman" w:cs="Times New Roman"/>
+        </w:rPr>
+      </w:pPr>
+      <w:r>
+        <w:rPr>
+          <w:rFonts w:ascii="Times New Roman" w:hAnsi="Times New Roman" w:cs="Times New Roman"/>
+        </w:rPr>
+        <w:t xml:space="preserve">At first, I wanted to use Tableau to plot out the charts, save them as image files, and link the images to the website. However, when I did that, I noticed that the image quality was subpar. This is why I chose code up my charts. I chose </w:t>
+      </w:r>
+      <w:proofErr w:type="spellStart"/>
+      <w:r>
+        <w:rPr>
+          <w:rFonts w:ascii="Times New Roman" w:hAnsi="Times New Roman" w:cs="Times New Roman"/>
+        </w:rPr>
+        <w:t>Highcharts</w:t>
+      </w:r>
+      <w:proofErr w:type="spellEnd"/>
+      <w:r>
+        <w:rPr>
+          <w:rFonts w:ascii="Times New Roman" w:hAnsi="Times New Roman" w:cs="Times New Roman"/>
+        </w:rPr>
+        <w:t xml:space="preserve"> over d3 purely because of preference. However, I used d3 to help import data, as JavaScript doesn’t seem to have an easy way to import csv files.</w:t>
       </w:r>
     </w:p>
     <w:p>
@@ -225,11 +306,19 @@
           <w:rFonts w:ascii="Times New Roman" w:hAnsi="Times New Roman" w:cs="Times New Roman"/>
         </w:rPr>
       </w:pPr>
-      <w:r>
-        <w:rPr>
-          <w:rFonts w:ascii="Times New Roman" w:hAnsi="Times New Roman" w:cs="Times New Roman"/>
-        </w:rPr>
-        <w:t>Highcharts to plot out what I wanted.</w:t>
+      <w:proofErr w:type="spellStart"/>
+      <w:r>
+        <w:rPr>
+          <w:rFonts w:ascii="Times New Roman" w:hAnsi="Times New Roman" w:cs="Times New Roman"/>
+        </w:rPr>
+        <w:t>Highcharts</w:t>
+      </w:r>
+      <w:proofErr w:type="spellEnd"/>
+      <w:r>
+        <w:rPr>
+          <w:rFonts w:ascii="Times New Roman" w:hAnsi="Times New Roman" w:cs="Times New Roman"/>
+        </w:rPr>
+        <w:t xml:space="preserve"> to plot out what I wanted.</w:t>
       </w:r>
     </w:p>
     <w:p>
@@ -264,7 +353,7 @@
         </w:rPr>
         <w:t xml:space="preserve">Instructions for that can be found here: </w:t>
       </w:r>
-      <w:hyperlink r:id="rId5" w:history="1">
+      <w:hyperlink r:id="rId8" w:history="1">
         <w:r>
           <w:rPr>
             <w:rFonts w:ascii="Times New Roman" w:eastAsia="Times New Roman" w:hAnsi="Times New Roman" w:cs="Times New Roman"/>
@@ -288,20 +377,32 @@
           <w:rFonts w:ascii="Times New Roman" w:hAnsi="Times New Roman" w:cs="Times New Roman"/>
         </w:rPr>
       </w:pPr>
-      <w:bookmarkStart w:id="0" w:name="_GoBack"/>
-      <w:bookmarkEnd w:id="0"/>
-    </w:p>
-    <w:p>
-      <w:pPr>
-        <w:rPr>
-          <w:rFonts w:ascii="Times New Roman" w:hAnsi="Times New Roman" w:cs="Times New Roman"/>
-        </w:rPr>
-      </w:pPr>
-      <w:r>
-        <w:rPr>
-          <w:rFonts w:ascii="Times New Roman" w:hAnsi="Times New Roman" w:cs="Times New Roman"/>
-        </w:rPr>
-        <w:t>All files are also available on github.</w:t>
+    </w:p>
+    <w:p>
+      <w:pPr>
+        <w:rPr>
+          <w:rFonts w:ascii="Times New Roman" w:hAnsi="Times New Roman" w:cs="Times New Roman"/>
+        </w:rPr>
+      </w:pPr>
+      <w:r>
+        <w:rPr>
+          <w:rFonts w:ascii="Times New Roman" w:hAnsi="Times New Roman" w:cs="Times New Roman"/>
+        </w:rPr>
+        <w:t xml:space="preserve">All files are also available on </w:t>
+      </w:r>
+      <w:proofErr w:type="spellStart"/>
+      <w:r>
+        <w:rPr>
+          <w:rFonts w:ascii="Times New Roman" w:hAnsi="Times New Roman" w:cs="Times New Roman"/>
+        </w:rPr>
+        <w:t>github</w:t>
+      </w:r>
+      <w:proofErr w:type="spellEnd"/>
+      <w:r>
+        <w:rPr>
+          <w:rFonts w:ascii="Times New Roman" w:hAnsi="Times New Roman" w:cs="Times New Roman"/>
+        </w:rPr>
+        <w:t>.</w:t>
       </w:r>
     </w:p>
     <w:p>

--- a/hw2/submission.docx
+++ b/hw2/submission.docx
@@ -66,11 +66,6 @@
       </w:hyperlink>
     </w:p>
     <w:p>
-      <w:pPr>
-        <w:rPr>
-          <w:rFonts w:ascii="Times New Roman" w:eastAsia="Times New Roman" w:hAnsi="Times New Roman" w:cs="Times New Roman"/>
-        </w:rPr>
-      </w:pPr>
       <w:r>
         <w:rPr>
           <w:rFonts w:ascii="Times New Roman" w:hAnsi="Times New Roman" w:cs="Times New Roman"/>
@@ -86,15 +81,11 @@
       <w:hyperlink r:id="rId6" w:history="1">
         <w:r>
           <w:rPr>
-            <w:rFonts w:ascii="Times New Roman" w:eastAsia="Times New Roman" w:hAnsi="Times New Roman" w:cs="Times New Roman"/>
-            <w:color w:val="0000FF"/>
-            <w:u w:val="single"/>
+            <w:rStyle w:val="Hyperlink"/>
           </w:rPr>
-          <w:t>https://github.com/jeffliao8888/dsc106_hw/blob/master/hw2/report.docx</w:t>
+          <w:t>https://github.com/jeffliao8888/dsc106_hw/blob/master/hw2/report.pdf</w:t>
         </w:r>
       </w:hyperlink>
-      <w:bookmarkStart w:id="0" w:name="_GoBack"/>
-      <w:bookmarkEnd w:id="0"/>
     </w:p>
     <w:p>
       <w:pPr>
@@ -102,6 +93,9 @@
           <w:rFonts w:ascii="Times New Roman" w:eastAsia="Times New Roman" w:hAnsi="Times New Roman" w:cs="Times New Roman"/>
         </w:rPr>
       </w:pPr>
+      <w:r>
+        <w:t xml:space="preserve"> </w:t>
+      </w:r>
       <w:proofErr w:type="spellStart"/>
       <w:r>
         <w:rPr>
@@ -153,6 +147,8 @@
         </w:rPr>
         <w:t>Write-Up:</w:t>
       </w:r>
+      <w:bookmarkStart w:id="0" w:name="_GoBack"/>
+      <w:bookmarkEnd w:id="0"/>
     </w:p>
     <w:p>
       <w:pPr>
@@ -1057,7 +1053,6 @@
   <w:style w:type="character" w:default="1" w:styleId="DefaultParagraphFont">
     <w:name w:val="Default Paragraph Font"/>
     <w:uiPriority w:val="1"/>
-    <w:semiHidden/>
     <w:unhideWhenUsed/>
   </w:style>
   <w:style w:type="table" w:default="1" w:styleId="TableNormal">
@@ -1096,12 +1091,23 @@
     <w:name w:val="Hyperlink"/>
     <w:basedOn w:val="DefaultParagraphFont"/>
     <w:uiPriority w:val="99"/>
-    <w:semiHidden/>
     <w:unhideWhenUsed/>
     <w:rsid w:val="00784F21"/>
     <w:rPr>
       <w:color w:val="0000FF"/>
       <w:u w:val="single"/>
+    </w:rPr>
+  </w:style>
+  <w:style w:type="character" w:styleId="UnresolvedMention">
+    <w:name w:val="Unresolved Mention"/>
+    <w:basedOn w:val="DefaultParagraphFont"/>
+    <w:uiPriority w:val="99"/>
+    <w:semiHidden/>
+    <w:unhideWhenUsed/>
+    <w:rsid w:val="00DC2096"/>
+    <w:rPr>
+      <w:color w:val="605E5C"/>
+      <w:shd w:val="clear" w:color="auto" w:fill="E1DFDD"/>
     </w:rPr>
   </w:style>
 </w:styles>

--- a/hw2/submission.docx
+++ b/hw2/submission.docx
@@ -147,8 +147,6 @@
         </w:rPr>
         <w:t>Write-Up:</w:t>
       </w:r>
-      <w:bookmarkStart w:id="0" w:name="_GoBack"/>
-      <w:bookmarkEnd w:id="0"/>
     </w:p>
     <w:p>
       <w:pPr>
@@ -352,11 +350,47 @@
       <w:hyperlink r:id="rId8" w:history="1">
         <w:r>
           <w:rPr>
+            <w:rStyle w:val="Hyperlink"/>
             <w:rFonts w:ascii="Times New Roman" w:eastAsia="Times New Roman" w:hAnsi="Times New Roman" w:cs="Times New Roman"/>
-            <w:color w:val="0000FF"/>
-            <w:u w:val="single"/>
           </w:rPr>
-          <w:t>https://ucsdservicedesk.service-now.com/its?id=kb_article_view&amp;sysparm_article=KB0030548&amp;sys_kb_id=a7d72b1bdbc67bc09736f35aaf961975</w:t>
+          <w:t>https://ucsdservicedesk.service</w:t>
+        </w:r>
+        <w:r>
+          <w:rPr>
+            <w:rStyle w:val="Hyperlink"/>
+            <w:rFonts w:ascii="Times New Roman" w:eastAsia="Times New Roman" w:hAnsi="Times New Roman" w:cs="Times New Roman"/>
+          </w:rPr>
+          <w:t>-now.com/its?id=kb_article_view</w:t>
+        </w:r>
+        <w:bookmarkStart w:id="0" w:name="_GoBack"/>
+        <w:bookmarkEnd w:id="0"/>
+        <w:r>
+          <w:rPr>
+            <w:rStyle w:val="Hyperlink"/>
+            <w:rFonts w:ascii="Times New Roman" w:eastAsia="Times New Roman" w:hAnsi="Times New Roman" w:cs="Times New Roman"/>
+          </w:rPr>
+          <w:t>&amp;</w:t>
+        </w:r>
+        <w:r>
+          <w:rPr>
+            <w:rStyle w:val="Hyperlink"/>
+            <w:rFonts w:ascii="Times New Roman" w:eastAsia="Times New Roman" w:hAnsi="Times New Roman" w:cs="Times New Roman"/>
+          </w:rPr>
+          <w:t>sysparm_article=KB0030548&amp;sys_kb_id</w:t>
+        </w:r>
+        <w:r>
+          <w:rPr>
+            <w:rStyle w:val="Hyperlink"/>
+            <w:rFonts w:ascii="Times New Roman" w:eastAsia="Times New Roman" w:hAnsi="Times New Roman" w:cs="Times New Roman"/>
+          </w:rPr>
+          <w:t>=</w:t>
+        </w:r>
+        <w:r>
+          <w:rPr>
+            <w:rStyle w:val="Hyperlink"/>
+            <w:rFonts w:ascii="Times New Roman" w:eastAsia="Times New Roman" w:hAnsi="Times New Roman" w:cs="Times New Roman"/>
+          </w:rPr>
+          <w:t>a7d72b1bdbc67bc09736f35aaf961975</w:t>
         </w:r>
       </w:hyperlink>
     </w:p>
@@ -1053,6 +1087,7 @@
   <w:style w:type="character" w:default="1" w:styleId="DefaultParagraphFont">
     <w:name w:val="Default Paragraph Font"/>
     <w:uiPriority w:val="1"/>
+    <w:semiHidden/>
     <w:unhideWhenUsed/>
   </w:style>
   <w:style w:type="table" w:default="1" w:styleId="TableNormal">
@@ -1108,6 +1143,45 @@
     <w:rPr>
       <w:color w:val="605E5C"/>
       <w:shd w:val="clear" w:color="auto" w:fill="E1DFDD"/>
+    </w:rPr>
+  </w:style>
+  <w:style w:type="paragraph" w:styleId="BalloonText">
+    <w:name w:val="Balloon Text"/>
+    <w:basedOn w:val="Normal"/>
+    <w:link w:val="BalloonTextChar"/>
+    <w:uiPriority w:val="99"/>
+    <w:semiHidden/>
+    <w:unhideWhenUsed/>
+    <w:rsid w:val="00146486"/>
+    <w:rPr>
+      <w:rFonts w:ascii="Times New Roman" w:hAnsi="Times New Roman" w:cs="Times New Roman"/>
+      <w:sz w:val="18"/>
+      <w:szCs w:val="18"/>
+    </w:rPr>
+  </w:style>
+  <w:style w:type="character" w:customStyle="1" w:styleId="BalloonTextChar">
+    <w:name w:val="Balloon Text Char"/>
+    <w:basedOn w:val="DefaultParagraphFont"/>
+    <w:link w:val="BalloonText"/>
+    <w:uiPriority w:val="99"/>
+    <w:semiHidden/>
+    <w:rsid w:val="00146486"/>
+    <w:rPr>
+      <w:rFonts w:ascii="Times New Roman" w:hAnsi="Times New Roman" w:cs="Times New Roman"/>
+      <w:sz w:val="18"/>
+      <w:szCs w:val="18"/>
+    </w:rPr>
+  </w:style>
+  <w:style w:type="character" w:styleId="FollowedHyperlink">
+    <w:name w:val="FollowedHyperlink"/>
+    <w:basedOn w:val="DefaultParagraphFont"/>
+    <w:uiPriority w:val="99"/>
+    <w:semiHidden/>
+    <w:unhideWhenUsed/>
+    <w:rsid w:val="00146486"/>
+    <w:rPr>
+      <w:color w:val="954F72" w:themeColor="followedHyperlink"/>
+      <w:u w:val="single"/>
     </w:rPr>
   </w:style>
 </w:styles>
